--- a/docs/PeopleForEverything_documentation.docx
+++ b/docs/PeopleForEverything_documentation.docx
@@ -168,23 +168,13 @@
                 <w:szCs w:val="24"/>
               </w:rPr>
             </w:pPr>
-            <w:proofErr w:type="spellStart"/>
             <w:r>
               <w:rPr>
                 <w:rFonts w:ascii="Arial" w:eastAsia="Arial" w:hAnsi="Arial" w:cs="Arial"/>
                 <w:sz w:val="24"/>
                 <w:szCs w:val="24"/>
               </w:rPr>
-              <w:t>Fullstack</w:t>
-            </w:r>
-            <w:proofErr w:type="spellEnd"/>
-            <w:r>
-              <w:rPr>
-                <w:rFonts w:ascii="Arial" w:eastAsia="Arial" w:hAnsi="Arial" w:cs="Arial"/>
-                <w:sz w:val="24"/>
-                <w:szCs w:val="24"/>
-              </w:rPr>
-              <w:t xml:space="preserve"> Application Development with Node.js + Express.js + React.js - 2022</w:t>
+              <w:t>Fullstack Application Development with Node.js + Express.js + React.js - 2022</w:t>
             </w:r>
           </w:p>
         </w:tc>
@@ -497,6 +487,42 @@
               </w:rPr>
               <w:t>People for everything</w:t>
             </w:r>
+          </w:p>
+          <w:p>
+            <w:pPr>
+              <w:pBdr>
+                <w:top w:val="nil"/>
+                <w:left w:val="nil"/>
+                <w:bottom w:val="nil"/>
+                <w:right w:val="nil"/>
+                <w:between w:val="nil"/>
+              </w:pBdr>
+              <w:spacing w:before="120" w:after="120"/>
+              <w:rPr>
+                <w:rFonts w:ascii="Arial" w:eastAsia="Arial" w:hAnsi="Arial" w:cs="Arial"/>
+                <w:sz w:val="24"/>
+                <w:szCs w:val="24"/>
+              </w:rPr>
+            </w:pPr>
+            <w:r>
+              <w:rPr>
+                <w:rFonts w:ascii="Arial" w:eastAsia="Arial" w:hAnsi="Arial" w:cs="Arial"/>
+                <w:sz w:val="24"/>
+                <w:szCs w:val="24"/>
+              </w:rPr>
+              <w:t xml:space="preserve">Github link: </w:t>
+            </w:r>
+            <w:hyperlink r:id="rId7" w:history="1">
+              <w:r>
+                <w:rPr>
+                  <w:rStyle w:val="Hyperlink"/>
+                  <w:rFonts w:ascii="Arial" w:eastAsia="Arial" w:hAnsi="Arial" w:cs="Arial"/>
+                  <w:sz w:val="24"/>
+                  <w:szCs w:val="24"/>
+                </w:rPr>
+                <w:t>https://github.com/iskrabozhkova/Fullstack_PeopleForEverything</w:t>
+              </w:r>
+            </w:hyperlink>
           </w:p>
         </w:tc>
       </w:tr>
@@ -1400,7 +1426,6 @@
                 <w:sz w:val="24"/>
                 <w:szCs w:val="24"/>
               </w:rPr>
-              <w:lastRenderedPageBreak/>
               <w:t>Main Use Cases / Scenarios</w:t>
             </w:r>
           </w:p>
@@ -1576,16 +1601,8 @@
               <w:rPr>
                 <w:rFonts w:ascii="Arial" w:eastAsia="Arial" w:hAnsi="Arial" w:cs="Arial"/>
               </w:rPr>
-              <w:t xml:space="preserve"> </w:t>
-            </w:r>
-            <w:proofErr w:type="gramStart"/>
-            <w:r>
-              <w:rPr>
-                <w:rFonts w:ascii="Arial" w:eastAsia="Arial" w:hAnsi="Arial" w:cs="Arial"/>
-              </w:rPr>
-              <w:t>About</w:t>
-            </w:r>
-            <w:proofErr w:type="gramEnd"/>
+              <w:t xml:space="preserve"> About</w:t>
+            </w:r>
             <w:r>
               <w:rPr>
                 <w:rFonts w:ascii="Arial" w:eastAsia="Arial" w:hAnsi="Arial" w:cs="Arial"/>
@@ -2152,15 +2169,7 @@
                 <w:i/>
                 <w:iCs/>
               </w:rPr>
-              <w:t xml:space="preserve"> </w:t>
-            </w:r>
-            <w:r>
-              <w:rPr>
-                <w:rFonts w:ascii="Arial" w:eastAsia="Arial" w:hAnsi="Arial" w:cs="Arial"/>
-                <w:i/>
-                <w:iCs/>
-              </w:rPr>
-              <w:t>and Freelancer</w:t>
+              <w:t xml:space="preserve"> and Freelancer</w:t>
             </w:r>
             <w:r>
               <w:rPr>
@@ -2343,15 +2352,7 @@
                 <w:i/>
                 <w:iCs/>
               </w:rPr>
-              <w:t xml:space="preserve">p </w:t>
-            </w:r>
-            <w:r>
-              <w:rPr>
-                <w:rFonts w:ascii="Arial" w:eastAsia="Arial" w:hAnsi="Arial" w:cs="Arial"/>
-                <w:i/>
-                <w:iCs/>
-              </w:rPr>
-              <w:t>and Freelancer</w:t>
+              <w:t>p and Freelancer</w:t>
             </w:r>
             <w:r>
               <w:rPr>
@@ -3465,17 +3466,8 @@
                 <w:rFonts w:ascii="Arial" w:eastAsia="Arial" w:hAnsi="Arial" w:cs="Arial"/>
                 <w:i/>
               </w:rPr>
-              <w:t>/</w:t>
-            </w:r>
-            <w:proofErr w:type="gramStart"/>
-            <w:r>
-              <w:rPr>
-                <w:rFonts w:ascii="Arial" w:eastAsia="Arial" w:hAnsi="Arial" w:cs="Arial"/>
-                <w:i/>
-              </w:rPr>
-              <w:t>register</w:t>
-            </w:r>
-            <w:proofErr w:type="gramEnd"/>
+              <w:t>/register</w:t>
+            </w:r>
           </w:p>
         </w:tc>
       </w:tr>
@@ -3563,17 +3555,8 @@
                 <w:rFonts w:ascii="Arial" w:eastAsia="Arial" w:hAnsi="Arial" w:cs="Arial"/>
                 <w:i/>
               </w:rPr>
-              <w:t>/</w:t>
-            </w:r>
-            <w:proofErr w:type="gramStart"/>
-            <w:r>
-              <w:rPr>
-                <w:rFonts w:ascii="Arial" w:eastAsia="Arial" w:hAnsi="Arial" w:cs="Arial"/>
-                <w:i/>
-              </w:rPr>
-              <w:t>login</w:t>
-            </w:r>
-            <w:proofErr w:type="gramEnd"/>
+              <w:t>/login</w:t>
+            </w:r>
           </w:p>
         </w:tc>
       </w:tr>
@@ -3675,17 +3658,8 @@
                 <w:rFonts w:ascii="Arial" w:eastAsia="Arial" w:hAnsi="Arial" w:cs="Arial"/>
                 <w:i/>
               </w:rPr>
-              <w:t>/</w:t>
-            </w:r>
-            <w:proofErr w:type="gramStart"/>
-            <w:r>
-              <w:rPr>
-                <w:rFonts w:ascii="Arial" w:eastAsia="Arial" w:hAnsi="Arial" w:cs="Arial"/>
-                <w:i/>
-              </w:rPr>
-              <w:t>update</w:t>
-            </w:r>
-            <w:proofErr w:type="gramEnd"/>
+              <w:t>/update</w:t>
+            </w:r>
             <w:r>
               <w:rPr>
                 <w:rFonts w:ascii="Arial" w:eastAsia="Arial" w:hAnsi="Arial" w:cs="Arial"/>
@@ -3807,7 +3781,6 @@
               </w:rPr>
               <w:t>/</w:t>
             </w:r>
-            <w:proofErr w:type="gramStart"/>
             <w:r>
               <w:rPr>
                 <w:rFonts w:ascii="Arial" w:eastAsia="Arial" w:hAnsi="Arial" w:cs="Arial"/>
@@ -3815,7 +3788,6 @@
               </w:rPr>
               <w:t>advertisements</w:t>
             </w:r>
-            <w:proofErr w:type="gramEnd"/>
           </w:p>
         </w:tc>
       </w:tr>
@@ -3929,7 +3901,6 @@
               </w:rPr>
               <w:t>/</w:t>
             </w:r>
-            <w:proofErr w:type="gramStart"/>
             <w:r>
               <w:rPr>
                 <w:rFonts w:ascii="Arial" w:eastAsia="Arial" w:hAnsi="Arial" w:cs="Arial"/>
@@ -3937,7 +3908,6 @@
               </w:rPr>
               <w:t>profile</w:t>
             </w:r>
-            <w:proofErr w:type="gramEnd"/>
           </w:p>
         </w:tc>
       </w:tr>
@@ -4045,7 +4015,6 @@
               </w:rPr>
               <w:t>/</w:t>
             </w:r>
-            <w:proofErr w:type="gramStart"/>
             <w:r>
               <w:rPr>
                 <w:rFonts w:ascii="Arial" w:eastAsia="Arial" w:hAnsi="Arial" w:cs="Arial"/>
@@ -4060,7 +4029,6 @@
               </w:rPr>
               <w:t>s</w:t>
             </w:r>
-            <w:proofErr w:type="gramEnd"/>
           </w:p>
         </w:tc>
       </w:tr>
@@ -4307,7 +4275,6 @@
               </w:rPr>
               <w:t>/</w:t>
             </w:r>
-            <w:proofErr w:type="gramStart"/>
             <w:r>
               <w:rPr>
                 <w:rFonts w:ascii="Arial" w:eastAsia="Arial" w:hAnsi="Arial" w:cs="Arial"/>
@@ -4315,7 +4282,6 @@
               </w:rPr>
               <w:t>appointments</w:t>
             </w:r>
-            <w:proofErr w:type="gramEnd"/>
           </w:p>
         </w:tc>
       </w:tr>
@@ -4403,17 +4369,8 @@
                 <w:rFonts w:ascii="Arial" w:eastAsia="Arial" w:hAnsi="Arial" w:cs="Arial"/>
                 <w:i/>
               </w:rPr>
-              <w:t>/</w:t>
-            </w:r>
-            <w:proofErr w:type="gramStart"/>
-            <w:r>
-              <w:rPr>
-                <w:rFonts w:ascii="Arial" w:eastAsia="Arial" w:hAnsi="Arial" w:cs="Arial"/>
-                <w:i/>
-              </w:rPr>
-              <w:t>about</w:t>
-            </w:r>
-            <w:proofErr w:type="gramEnd"/>
+              <w:t>/about</w:t>
+            </w:r>
           </w:p>
         </w:tc>
       </w:tr>
@@ -4778,23 +4735,7 @@
                 <w:rFonts w:ascii="Arial" w:eastAsia="Arial" w:hAnsi="Arial" w:cs="Arial"/>
                 <w:i/>
               </w:rPr>
-              <w:t>/</w:t>
-            </w:r>
-            <w:proofErr w:type="spellStart"/>
-            <w:r>
-              <w:rPr>
-                <w:rFonts w:ascii="Arial" w:eastAsia="Arial" w:hAnsi="Arial" w:cs="Arial"/>
-                <w:i/>
-              </w:rPr>
-              <w:t>api</w:t>
-            </w:r>
-            <w:proofErr w:type="spellEnd"/>
-            <w:r>
-              <w:rPr>
-                <w:rFonts w:ascii="Arial" w:eastAsia="Arial" w:hAnsi="Arial" w:cs="Arial"/>
-                <w:i/>
-              </w:rPr>
-              <w:t>/users</w:t>
+              <w:t>/api/users</w:t>
             </w:r>
           </w:p>
         </w:tc>
@@ -4883,7 +4824,6 @@
               </w:rPr>
               <w:t xml:space="preserve"> with specified </w:t>
             </w:r>
-            <w:proofErr w:type="spellStart"/>
             <w:r>
               <w:rPr>
                 <w:rFonts w:ascii="Arial" w:eastAsia="Arial" w:hAnsi="Arial" w:cs="Arial"/>
@@ -4891,7 +4831,6 @@
               </w:rPr>
               <w:t>userId</w:t>
             </w:r>
-            <w:proofErr w:type="spellEnd"/>
             <w:r>
               <w:rPr>
                 <w:rFonts w:ascii="Arial" w:eastAsia="Arial" w:hAnsi="Arial" w:cs="Arial"/>
@@ -4940,39 +4879,7 @@
                 <w:rFonts w:ascii="Arial" w:eastAsia="Arial" w:hAnsi="Arial" w:cs="Arial"/>
                 <w:i/>
               </w:rPr>
-              <w:t>/</w:t>
-            </w:r>
-            <w:proofErr w:type="spellStart"/>
-            <w:r>
-              <w:rPr>
-                <w:rFonts w:ascii="Arial" w:eastAsia="Arial" w:hAnsi="Arial" w:cs="Arial"/>
-                <w:i/>
-              </w:rPr>
-              <w:t>api</w:t>
-            </w:r>
-            <w:proofErr w:type="spellEnd"/>
-            <w:r>
-              <w:rPr>
-                <w:rFonts w:ascii="Arial" w:eastAsia="Arial" w:hAnsi="Arial" w:cs="Arial"/>
-                <w:i/>
-              </w:rPr>
-              <w:t>/users/{</w:t>
-            </w:r>
-            <w:proofErr w:type="spellStart"/>
-            <w:r>
-              <w:rPr>
-                <w:rFonts w:ascii="Arial" w:eastAsia="Arial" w:hAnsi="Arial" w:cs="Arial"/>
-                <w:i/>
-              </w:rPr>
-              <w:t>userId</w:t>
-            </w:r>
-            <w:proofErr w:type="spellEnd"/>
-            <w:r>
-              <w:rPr>
-                <w:rFonts w:ascii="Arial" w:eastAsia="Arial" w:hAnsi="Arial" w:cs="Arial"/>
-                <w:i/>
-              </w:rPr>
-              <w:t>}</w:t>
+              <w:t>/api/users/{userId}</w:t>
             </w:r>
           </w:p>
         </w:tc>
@@ -5102,23 +5009,7 @@
                 <w:rFonts w:ascii="Arial" w:eastAsia="Arial" w:hAnsi="Arial" w:cs="Arial"/>
                 <w:i/>
               </w:rPr>
-              <w:t>/</w:t>
-            </w:r>
-            <w:proofErr w:type="spellStart"/>
-            <w:r>
-              <w:rPr>
-                <w:rFonts w:ascii="Arial" w:eastAsia="Arial" w:hAnsi="Arial" w:cs="Arial"/>
-                <w:i/>
-              </w:rPr>
-              <w:t>api</w:t>
-            </w:r>
-            <w:proofErr w:type="spellEnd"/>
-            <w:r>
-              <w:rPr>
-                <w:rFonts w:ascii="Arial" w:eastAsia="Arial" w:hAnsi="Arial" w:cs="Arial"/>
-                <w:i/>
-              </w:rPr>
-              <w:t>/auth/register</w:t>
+              <w:t>/api/auth/register</w:t>
             </w:r>
           </w:p>
         </w:tc>
@@ -5248,23 +5139,7 @@
                 <w:rFonts w:ascii="Arial" w:eastAsia="Arial" w:hAnsi="Arial" w:cs="Arial"/>
                 <w:i/>
               </w:rPr>
-              <w:t>/</w:t>
-            </w:r>
-            <w:proofErr w:type="spellStart"/>
-            <w:r>
-              <w:rPr>
-                <w:rFonts w:ascii="Arial" w:eastAsia="Arial" w:hAnsi="Arial" w:cs="Arial"/>
-                <w:i/>
-              </w:rPr>
-              <w:t>api</w:t>
-            </w:r>
-            <w:proofErr w:type="spellEnd"/>
-            <w:r>
-              <w:rPr>
-                <w:rFonts w:ascii="Arial" w:eastAsia="Arial" w:hAnsi="Arial" w:cs="Arial"/>
-                <w:i/>
-              </w:rPr>
-              <w:t>/</w:t>
+              <w:t>/api/</w:t>
             </w:r>
             <w:r>
               <w:rPr>
@@ -5401,23 +5276,7 @@
                 <w:rFonts w:ascii="Arial" w:eastAsia="Arial" w:hAnsi="Arial" w:cs="Arial"/>
                 <w:i/>
               </w:rPr>
-              <w:t>/</w:t>
-            </w:r>
-            <w:proofErr w:type="spellStart"/>
-            <w:r>
-              <w:rPr>
-                <w:rFonts w:ascii="Arial" w:eastAsia="Arial" w:hAnsi="Arial" w:cs="Arial"/>
-                <w:i/>
-              </w:rPr>
-              <w:t>api</w:t>
-            </w:r>
-            <w:proofErr w:type="spellEnd"/>
-            <w:r>
-              <w:rPr>
-                <w:rFonts w:ascii="Arial" w:eastAsia="Arial" w:hAnsi="Arial" w:cs="Arial"/>
-                <w:i/>
-              </w:rPr>
-              <w:t>/logout</w:t>
+              <w:t>/api/logout</w:t>
             </w:r>
           </w:p>
         </w:tc>
@@ -5521,23 +5380,7 @@
                 <w:rFonts w:ascii="Arial" w:eastAsia="Arial" w:hAnsi="Arial" w:cs="Arial"/>
                 <w:i/>
               </w:rPr>
-              <w:t>/</w:t>
-            </w:r>
-            <w:proofErr w:type="spellStart"/>
-            <w:r>
-              <w:rPr>
-                <w:rFonts w:ascii="Arial" w:eastAsia="Arial" w:hAnsi="Arial" w:cs="Arial"/>
-                <w:i/>
-              </w:rPr>
-              <w:t>api</w:t>
-            </w:r>
-            <w:proofErr w:type="spellEnd"/>
-            <w:r>
-              <w:rPr>
-                <w:rFonts w:ascii="Arial" w:eastAsia="Arial" w:hAnsi="Arial" w:cs="Arial"/>
-                <w:i/>
-              </w:rPr>
-              <w:t>/appointments</w:t>
+              <w:t>/api/appointments</w:t>
             </w:r>
           </w:p>
         </w:tc>
@@ -5597,21 +5440,7 @@
               <w:rPr>
                 <w:rFonts w:ascii="Arial" w:eastAsia="Arial" w:hAnsi="Arial" w:cs="Arial"/>
               </w:rPr>
-              <w:t xml:space="preserve">GET given appointment by its </w:t>
-            </w:r>
-            <w:proofErr w:type="spellStart"/>
-            <w:r>
-              <w:rPr>
-                <w:rFonts w:ascii="Arial" w:eastAsia="Arial" w:hAnsi="Arial" w:cs="Arial"/>
-              </w:rPr>
-              <w:t>appointmentId</w:t>
-            </w:r>
-            <w:proofErr w:type="spellEnd"/>
-            <w:r>
-              <w:rPr>
-                <w:rFonts w:ascii="Arial" w:eastAsia="Arial" w:hAnsi="Arial" w:cs="Arial"/>
-              </w:rPr>
-              <w:t>.</w:t>
+              <w:t>GET given appointment by its appointmentId.</w:t>
             </w:r>
           </w:p>
           <w:p>
@@ -5655,39 +5484,7 @@
                 <w:rFonts w:ascii="Arial" w:eastAsia="Arial" w:hAnsi="Arial" w:cs="Arial"/>
                 <w:i/>
               </w:rPr>
-              <w:t>/</w:t>
-            </w:r>
-            <w:proofErr w:type="spellStart"/>
-            <w:r>
-              <w:rPr>
-                <w:rFonts w:ascii="Arial" w:eastAsia="Arial" w:hAnsi="Arial" w:cs="Arial"/>
-                <w:i/>
-              </w:rPr>
-              <w:t>api</w:t>
-            </w:r>
-            <w:proofErr w:type="spellEnd"/>
-            <w:r>
-              <w:rPr>
-                <w:rFonts w:ascii="Arial" w:eastAsia="Arial" w:hAnsi="Arial" w:cs="Arial"/>
-                <w:i/>
-              </w:rPr>
-              <w:t>/appointments/{</w:t>
-            </w:r>
-            <w:proofErr w:type="spellStart"/>
-            <w:r>
-              <w:rPr>
-                <w:rFonts w:ascii="Arial" w:eastAsia="Arial" w:hAnsi="Arial" w:cs="Arial"/>
-                <w:i/>
-              </w:rPr>
-              <w:t>appointmentId</w:t>
-            </w:r>
-            <w:proofErr w:type="spellEnd"/>
-            <w:r>
-              <w:rPr>
-                <w:rFonts w:ascii="Arial" w:eastAsia="Arial" w:hAnsi="Arial" w:cs="Arial"/>
-                <w:i/>
-              </w:rPr>
-              <w:t>}</w:t>
+              <w:t>/api/appointments/{appointmentId}</w:t>
             </w:r>
           </w:p>
         </w:tc>
@@ -5747,21 +5544,7 @@
               <w:rPr>
                 <w:rFonts w:ascii="Arial" w:eastAsia="Arial" w:hAnsi="Arial" w:cs="Arial"/>
               </w:rPr>
-              <w:t xml:space="preserve">POST new </w:t>
-            </w:r>
-            <w:proofErr w:type="gramStart"/>
-            <w:r>
-              <w:rPr>
-                <w:rFonts w:ascii="Arial" w:eastAsia="Arial" w:hAnsi="Arial" w:cs="Arial"/>
-              </w:rPr>
-              <w:t>freelancers</w:t>
-            </w:r>
-            <w:proofErr w:type="gramEnd"/>
-            <w:r>
-              <w:rPr>
-                <w:rFonts w:ascii="Arial" w:eastAsia="Arial" w:hAnsi="Arial" w:cs="Arial"/>
-              </w:rPr>
-              <w:t xml:space="preserve"> advertisements.</w:t>
+              <w:t>POST new freelancers advertisements.</w:t>
             </w:r>
           </w:p>
           <w:p>
@@ -5805,23 +5588,7 @@
                 <w:rFonts w:ascii="Arial" w:eastAsia="Arial" w:hAnsi="Arial" w:cs="Arial"/>
                 <w:i/>
               </w:rPr>
-              <w:t>/</w:t>
-            </w:r>
-            <w:proofErr w:type="spellStart"/>
-            <w:r>
-              <w:rPr>
-                <w:rFonts w:ascii="Arial" w:eastAsia="Arial" w:hAnsi="Arial" w:cs="Arial"/>
-                <w:i/>
-              </w:rPr>
-              <w:t>api</w:t>
-            </w:r>
-            <w:proofErr w:type="spellEnd"/>
-            <w:r>
-              <w:rPr>
-                <w:rFonts w:ascii="Arial" w:eastAsia="Arial" w:hAnsi="Arial" w:cs="Arial"/>
-                <w:i/>
-              </w:rPr>
-              <w:t>/advertisements</w:t>
+              <w:t>/api/advertisements</w:t>
             </w:r>
           </w:p>
         </w:tc>
@@ -5881,21 +5648,7 @@
               <w:rPr>
                 <w:rFonts w:ascii="Arial" w:eastAsia="Arial" w:hAnsi="Arial" w:cs="Arial"/>
               </w:rPr>
-              <w:t xml:space="preserve">GET given advertisement by its </w:t>
-            </w:r>
-            <w:proofErr w:type="spellStart"/>
-            <w:r>
-              <w:rPr>
-                <w:rFonts w:ascii="Arial" w:eastAsia="Arial" w:hAnsi="Arial" w:cs="Arial"/>
-              </w:rPr>
-              <w:t>advertisementId</w:t>
-            </w:r>
-            <w:proofErr w:type="spellEnd"/>
-            <w:r>
-              <w:rPr>
-                <w:rFonts w:ascii="Arial" w:eastAsia="Arial" w:hAnsi="Arial" w:cs="Arial"/>
-              </w:rPr>
-              <w:t>.</w:t>
+              <w:t>GET given advertisement by its advertisementId.</w:t>
             </w:r>
           </w:p>
           <w:p>
@@ -5939,39 +5692,7 @@
                 <w:rFonts w:ascii="Arial" w:eastAsia="Arial" w:hAnsi="Arial" w:cs="Arial"/>
                 <w:i/>
               </w:rPr>
-              <w:t>/</w:t>
-            </w:r>
-            <w:proofErr w:type="spellStart"/>
-            <w:r>
-              <w:rPr>
-                <w:rFonts w:ascii="Arial" w:eastAsia="Arial" w:hAnsi="Arial" w:cs="Arial"/>
-                <w:i/>
-              </w:rPr>
-              <w:t>api</w:t>
-            </w:r>
-            <w:proofErr w:type="spellEnd"/>
-            <w:r>
-              <w:rPr>
-                <w:rFonts w:ascii="Arial" w:eastAsia="Arial" w:hAnsi="Arial" w:cs="Arial"/>
-                <w:i/>
-              </w:rPr>
-              <w:t>/advertisements/{</w:t>
-            </w:r>
-            <w:proofErr w:type="spellStart"/>
-            <w:r>
-              <w:rPr>
-                <w:rFonts w:ascii="Arial" w:eastAsia="Arial" w:hAnsi="Arial" w:cs="Arial"/>
-                <w:i/>
-              </w:rPr>
-              <w:t>advertisementId</w:t>
-            </w:r>
-            <w:proofErr w:type="spellEnd"/>
-            <w:r>
-              <w:rPr>
-                <w:rFonts w:ascii="Arial" w:eastAsia="Arial" w:hAnsi="Arial" w:cs="Arial"/>
-                <w:i/>
-              </w:rPr>
-              <w:t>}</w:t>
+              <w:t>/api/advertisements/{advertisementId}</w:t>
             </w:r>
           </w:p>
         </w:tc>
@@ -6060,23 +5781,7 @@
                 <w:rFonts w:ascii="Arial" w:eastAsia="Arial" w:hAnsi="Arial" w:cs="Arial"/>
                 <w:i/>
               </w:rPr>
-              <w:t>/</w:t>
-            </w:r>
-            <w:proofErr w:type="spellStart"/>
-            <w:r>
-              <w:rPr>
-                <w:rFonts w:ascii="Arial" w:eastAsia="Arial" w:hAnsi="Arial" w:cs="Arial"/>
-                <w:i/>
-              </w:rPr>
-              <w:t>api</w:t>
-            </w:r>
-            <w:proofErr w:type="spellEnd"/>
-            <w:r>
-              <w:rPr>
-                <w:rFonts w:ascii="Arial" w:eastAsia="Arial" w:hAnsi="Arial" w:cs="Arial"/>
-                <w:i/>
-              </w:rPr>
-              <w:t>/</w:t>
+              <w:t>/api/</w:t>
             </w:r>
             <w:r>
               <w:rPr>
@@ -6169,14 +5874,12 @@
               </w:rPr>
               <w:t xml:space="preserve"> by specified </w:t>
             </w:r>
-            <w:proofErr w:type="spellStart"/>
             <w:r>
               <w:rPr>
                 <w:rFonts w:ascii="Arial" w:eastAsia="Arial" w:hAnsi="Arial" w:cs="Arial"/>
               </w:rPr>
               <w:t>commentId</w:t>
             </w:r>
-            <w:proofErr w:type="spellEnd"/>
           </w:p>
           <w:p>
             <w:pPr>
@@ -6218,39 +5921,7 @@
                 <w:rFonts w:ascii="Arial" w:eastAsia="Arial" w:hAnsi="Arial" w:cs="Arial"/>
                 <w:i/>
               </w:rPr>
-              <w:t>/</w:t>
-            </w:r>
-            <w:proofErr w:type="spellStart"/>
-            <w:r>
-              <w:rPr>
-                <w:rFonts w:ascii="Arial" w:eastAsia="Arial" w:hAnsi="Arial" w:cs="Arial"/>
-                <w:i/>
-              </w:rPr>
-              <w:t>api</w:t>
-            </w:r>
-            <w:proofErr w:type="spellEnd"/>
-            <w:r>
-              <w:rPr>
-                <w:rFonts w:ascii="Arial" w:eastAsia="Arial" w:hAnsi="Arial" w:cs="Arial"/>
-                <w:i/>
-              </w:rPr>
-              <w:t>/comments/{</w:t>
-            </w:r>
-            <w:proofErr w:type="spellStart"/>
-            <w:r>
-              <w:rPr>
-                <w:rFonts w:ascii="Arial" w:eastAsia="Arial" w:hAnsi="Arial" w:cs="Arial"/>
-                <w:i/>
-              </w:rPr>
-              <w:t>commentId</w:t>
-            </w:r>
-            <w:proofErr w:type="spellEnd"/>
-            <w:r>
-              <w:rPr>
-                <w:rFonts w:ascii="Arial" w:eastAsia="Arial" w:hAnsi="Arial" w:cs="Arial"/>
-                <w:i/>
-              </w:rPr>
-              <w:t>}</w:t>
+              <w:t>/api/comments/{commentId}</w:t>
             </w:r>
           </w:p>
         </w:tc>
@@ -6353,39 +6024,7 @@
                 <w:rFonts w:ascii="Arial" w:eastAsia="Arial" w:hAnsi="Arial" w:cs="Arial"/>
                 <w:i/>
               </w:rPr>
-              <w:t>/</w:t>
-            </w:r>
-            <w:proofErr w:type="spellStart"/>
-            <w:r>
-              <w:rPr>
-                <w:rFonts w:ascii="Arial" w:eastAsia="Arial" w:hAnsi="Arial" w:cs="Arial"/>
-                <w:i/>
-              </w:rPr>
-              <w:t>api</w:t>
-            </w:r>
-            <w:proofErr w:type="spellEnd"/>
-            <w:r>
-              <w:rPr>
-                <w:rFonts w:ascii="Arial" w:eastAsia="Arial" w:hAnsi="Arial" w:cs="Arial"/>
-                <w:i/>
-              </w:rPr>
-              <w:t>/comments/{</w:t>
-            </w:r>
-            <w:proofErr w:type="spellStart"/>
-            <w:r>
-              <w:rPr>
-                <w:rFonts w:ascii="Arial" w:eastAsia="Arial" w:hAnsi="Arial" w:cs="Arial"/>
-                <w:i/>
-              </w:rPr>
-              <w:t>advertisementId</w:t>
-            </w:r>
-            <w:proofErr w:type="spellEnd"/>
-            <w:r>
-              <w:rPr>
-                <w:rFonts w:ascii="Arial" w:eastAsia="Arial" w:hAnsi="Arial" w:cs="Arial"/>
-                <w:i/>
-              </w:rPr>
-              <w:t>}</w:t>
+              <w:t>/api/comments/{advertisementId}</w:t>
             </w:r>
           </w:p>
         </w:tc>
@@ -6474,23 +6113,7 @@
                 <w:rFonts w:ascii="Arial" w:eastAsia="Arial" w:hAnsi="Arial" w:cs="Arial"/>
                 <w:i/>
               </w:rPr>
-              <w:t>/</w:t>
-            </w:r>
-            <w:proofErr w:type="spellStart"/>
-            <w:r>
-              <w:rPr>
-                <w:rFonts w:ascii="Arial" w:eastAsia="Arial" w:hAnsi="Arial" w:cs="Arial"/>
-                <w:i/>
-              </w:rPr>
-              <w:t>api</w:t>
-            </w:r>
-            <w:proofErr w:type="spellEnd"/>
-            <w:r>
-              <w:rPr>
-                <w:rFonts w:ascii="Arial" w:eastAsia="Arial" w:hAnsi="Arial" w:cs="Arial"/>
-                <w:i/>
-              </w:rPr>
-              <w:t>/favs</w:t>
+              <w:t>/api/favs</w:t>
             </w:r>
           </w:p>
         </w:tc>
@@ -6563,16 +6186,8 @@
               <w:rPr>
                 <w:rFonts w:ascii="Arial" w:eastAsia="Arial" w:hAnsi="Arial" w:cs="Arial"/>
               </w:rPr>
-              <w:t xml:space="preserve">given favorite freelancer by specified </w:t>
-            </w:r>
-            <w:proofErr w:type="spellStart"/>
-            <w:r>
-              <w:rPr>
-                <w:rFonts w:ascii="Arial" w:eastAsia="Arial" w:hAnsi="Arial" w:cs="Arial"/>
-              </w:rPr>
-              <w:t>userId</w:t>
-            </w:r>
-            <w:proofErr w:type="spellEnd"/>
+              <w:t>given favorite freelancer by specified userId</w:t>
+            </w:r>
           </w:p>
           <w:p>
             <w:pPr>
@@ -6614,39 +6229,7 @@
                 <w:rFonts w:ascii="Arial" w:eastAsia="Arial" w:hAnsi="Arial" w:cs="Arial"/>
                 <w:i/>
               </w:rPr>
-              <w:t>/</w:t>
-            </w:r>
-            <w:proofErr w:type="spellStart"/>
-            <w:r>
-              <w:rPr>
-                <w:rFonts w:ascii="Arial" w:eastAsia="Arial" w:hAnsi="Arial" w:cs="Arial"/>
-                <w:i/>
-              </w:rPr>
-              <w:t>api</w:t>
-            </w:r>
-            <w:proofErr w:type="spellEnd"/>
-            <w:r>
-              <w:rPr>
-                <w:rFonts w:ascii="Arial" w:eastAsia="Arial" w:hAnsi="Arial" w:cs="Arial"/>
-                <w:i/>
-              </w:rPr>
-              <w:t>/favs/{</w:t>
-            </w:r>
-            <w:proofErr w:type="spellStart"/>
-            <w:r>
-              <w:rPr>
-                <w:rFonts w:ascii="Arial" w:eastAsia="Arial" w:hAnsi="Arial" w:cs="Arial"/>
-                <w:i/>
-              </w:rPr>
-              <w:t>userId</w:t>
-            </w:r>
-            <w:proofErr w:type="spellEnd"/>
-            <w:r>
-              <w:rPr>
-                <w:rFonts w:ascii="Arial" w:eastAsia="Arial" w:hAnsi="Arial" w:cs="Arial"/>
-                <w:i/>
-              </w:rPr>
-              <w:t>}</w:t>
+              <w:t>/api/favs/{userId}</w:t>
             </w:r>
           </w:p>
         </w:tc>
@@ -6664,8 +6247,8 @@
       </w:pPr>
     </w:p>
     <w:sectPr>
-      <w:headerReference w:type="default" r:id="rId7"/>
-      <w:footerReference w:type="default" r:id="rId8"/>
+      <w:headerReference w:type="default" r:id="rId8"/>
+      <w:footerReference w:type="default" r:id="rId9"/>
       <w:pgSz w:w="12240" w:h="15840"/>
       <w:pgMar w:top="1440" w:right="1440" w:bottom="1440" w:left="1440" w:header="0" w:footer="0" w:gutter="0"/>
       <w:pgNumType w:start="1"/>
@@ -7828,6 +7411,29 @@
       <w:contextualSpacing/>
     </w:pPr>
   </w:style>
+  <w:style w:type="character" w:styleId="Hyperlink">
+    <w:name w:val="Hyperlink"/>
+    <w:basedOn w:val="DefaultParagraphFont"/>
+    <w:uiPriority w:val="99"/>
+    <w:unhideWhenUsed/>
+    <w:rsid w:val="00374A1E"/>
+    <w:rPr>
+      <w:color w:val="0000FF" w:themeColor="hyperlink"/>
+      <w:u w:val="single"/>
+    </w:rPr>
+  </w:style>
+  <w:style w:type="character" w:styleId="UnresolvedMention">
+    <w:name w:val="Unresolved Mention"/>
+    <w:basedOn w:val="DefaultParagraphFont"/>
+    <w:uiPriority w:val="99"/>
+    <w:semiHidden/>
+    <w:unhideWhenUsed/>
+    <w:rsid w:val="00374A1E"/>
+    <w:rPr>
+      <w:color w:val="605E5C"/>
+      <w:shd w:val="clear" w:color="auto" w:fill="E1DFDD"/>
+    </w:rPr>
+  </w:style>
 </w:styles>
 </file>
 
